--- a/Surveys/CAaas Survey_v2-8-3-2015.docx
+++ b/Surveys/CAaas Survey_v2-8-3-2015.docx
@@ -5,17 +5,87 @@
     <w:p>
       <w:pPr>
         <w:rPr>
-          <w:sz w:val="24"/>
-          <w:szCs w:val="24"/>
-        </w:rPr>
-      </w:pPr>
-      <w:r>
-        <w:rPr>
           <w:b/>
           <w:sz w:val="24"/>
           <w:szCs w:val="24"/>
           <w:u w:val="single"/>
         </w:rPr>
+      </w:pPr>
+      <w:r>
+        <w:rPr>
+          <w:b/>
+          <w:sz w:val="24"/>
+          <w:szCs w:val="24"/>
+          <w:u w:val="single"/>
+        </w:rPr>
+        <w:t xml:space="preserve">SDN </w:t>
+      </w:r>
+      <w:proofErr w:type="spellStart"/>
+      <w:r>
+        <w:rPr>
+          <w:b/>
+          <w:sz w:val="24"/>
+          <w:szCs w:val="24"/>
+          <w:u w:val="single"/>
+        </w:rPr>
+        <w:t>CAaaS</w:t>
+      </w:r>
+      <w:proofErr w:type="spellEnd"/>
+      <w:r>
+        <w:rPr>
+          <w:b/>
+          <w:sz w:val="24"/>
+          <w:szCs w:val="24"/>
+          <w:u w:val="single"/>
+        </w:rPr>
+        <w:t xml:space="preserve"> Survey</w:t>
+      </w:r>
+      <w:bookmarkStart w:id="0" w:name="_GoBack"/>
+      <w:bookmarkEnd w:id="0"/>
+    </w:p>
+    <w:p>
+      <w:pPr>
+        <w:rPr>
+          <w:b/>
+          <w:sz w:val="24"/>
+          <w:szCs w:val="24"/>
+          <w:u w:val="single"/>
+        </w:rPr>
+      </w:pPr>
+      <w:r>
+        <w:rPr>
+          <w:b/>
+          <w:sz w:val="24"/>
+          <w:szCs w:val="24"/>
+          <w:u w:val="single"/>
+        </w:rPr>
+        <w:t>August-2015</w:t>
+      </w:r>
+    </w:p>
+    <w:p>
+      <w:pPr>
+        <w:rPr>
+          <w:b/>
+          <w:sz w:val="24"/>
+          <w:szCs w:val="24"/>
+          <w:u w:val="single"/>
+        </w:rPr>
+      </w:pPr>
+    </w:p>
+    <w:p>
+      <w:pPr>
+        <w:rPr>
+          <w:sz w:val="24"/>
+          <w:szCs w:val="24"/>
+        </w:rPr>
+      </w:pPr>
+      <w:r>
+        <w:rPr>
+          <w:b/>
+          <w:sz w:val="24"/>
+          <w:szCs w:val="24"/>
+          <w:u w:val="single"/>
+        </w:rPr>
         <w:t>Research</w:t>
       </w:r>
       <w:r>
@@ -106,7 +176,7 @@
         </w:rPr>
         <w:t xml:space="preserve">  For assessing the </w:t>
       </w:r>
-      <w:commentRangeStart w:id="0"/>
+      <w:commentRangeStart w:id="1"/>
       <w:r>
         <w:rPr>
           <w:sz w:val="24"/>
@@ -114,12 +184,12 @@
         </w:rPr>
         <w:t>meters</w:t>
       </w:r>
-      <w:commentRangeEnd w:id="0"/>
+      <w:commentRangeEnd w:id="1"/>
       <w:r>
         <w:rPr>
           <w:rStyle w:val="CommentReference"/>
         </w:rPr>
-        <w:commentReference w:id="0"/>
+        <w:commentReference w:id="1"/>
       </w:r>
       <w:r>
         <w:rPr>
@@ -700,7 +770,14 @@
               <w:rPr>
                 <w:sz w:val="18"/>
               </w:rPr>
-              <w:t>Easily altered and/or very difficult to recognize</w:t>
+              <w:t xml:space="preserve">Easily altered and/or very difficult to </w:t>
+            </w:r>
+            <w:r>
+              <w:rPr>
+                <w:sz w:val="18"/>
+              </w:rPr>
+              <w:lastRenderedPageBreak/>
+              <w:t>recognize</w:t>
             </w:r>
           </w:p>
         </w:tc>
@@ -723,7 +800,17 @@
                 <w:sz w:val="18"/>
                 <w:szCs w:val="18"/>
               </w:rPr>
-              <w:t>Very difficult to assess metric with considerable overhead</w:t>
+              <w:lastRenderedPageBreak/>
+              <w:t xml:space="preserve">Very difficult to assess metric with </w:t>
+            </w:r>
+            <w:r>
+              <w:rPr>
+                <w:color w:val="000000"/>
+                <w:sz w:val="18"/>
+                <w:szCs w:val="18"/>
+              </w:rPr>
+              <w:lastRenderedPageBreak/>
+              <w:t>considerable overhead</w:t>
             </w:r>
           </w:p>
         </w:tc>
@@ -743,7 +830,15 @@
               <w:rPr>
                 <w:sz w:val="18"/>
               </w:rPr>
-              <w:t>Wide array of acceptable values, potentially in different bands</w:t>
+              <w:lastRenderedPageBreak/>
+              <w:t xml:space="preserve">Wide array of acceptable values, </w:t>
+            </w:r>
+            <w:r>
+              <w:rPr>
+                <w:sz w:val="18"/>
+              </w:rPr>
+              <w:lastRenderedPageBreak/>
+              <w:t>potentially in different bands</w:t>
             </w:r>
           </w:p>
         </w:tc>
@@ -804,7 +899,6 @@
           <w:sz w:val="24"/>
           <w:szCs w:val="24"/>
         </w:rPr>
-        <w:lastRenderedPageBreak/>
         <w:t xml:space="preserve">To better highlight the metrics collected and how they may be analyzed, reference the example network topology in the figure below and assume the host A is sending a sensitive message to host C. </w:t>
       </w:r>
     </w:p>
@@ -908,7 +1002,7 @@
           <w:szCs w:val="24"/>
         </w:rPr>
       </w:pPr>
-      <w:commentRangeStart w:id="1"/>
+      <w:commentRangeStart w:id="2"/>
       <w:proofErr w:type="spellStart"/>
       <w:r>
         <w:rPr>
@@ -938,13 +1032,13 @@
         </w:rPr>
         <w:t>U</w:t>
       </w:r>
-      <w:commentRangeEnd w:id="1"/>
+      <w:commentRangeEnd w:id="2"/>
       <w:proofErr w:type="spellEnd"/>
       <w:r>
         <w:rPr>
           <w:rStyle w:val="CommentReference"/>
         </w:rPr>
-        <w:commentReference w:id="1"/>
+        <w:commentReference w:id="2"/>
       </w:r>
       <w:r>
         <w:rPr>
@@ -1003,7 +1097,7 @@
         </w:rPr>
         <w:t xml:space="preserve">Utilizing SDN to provide the expected (from the </w:t>
       </w:r>
-      <w:commentRangeStart w:id="2"/>
+      <w:commentRangeStart w:id="3"/>
       <w:r>
         <w:rPr>
           <w:rFonts w:eastAsia="Times New Roman" w:cstheme="minorHAnsi"/>
@@ -1022,12 +1116,12 @@
         </w:rPr>
         <w:t xml:space="preserve">ontroller </w:t>
       </w:r>
-      <w:commentRangeEnd w:id="2"/>
+      <w:commentRangeEnd w:id="3"/>
       <w:r>
         <w:rPr>
           <w:rStyle w:val="CommentReference"/>
         </w:rPr>
-        <w:commentReference w:id="2"/>
+        <w:commentReference w:id="3"/>
       </w:r>
       <w:r>
         <w:rPr>
@@ -1278,7 +1372,7 @@
         </w:rPr>
         <w:t>A,1,Cr,1,2,Cr,2,4,</w:t>
       </w:r>
-      <w:commentRangeStart w:id="3"/>
+      <w:commentRangeStart w:id="4"/>
       <w:r>
         <w:rPr>
           <w:rFonts w:eastAsia="Times New Roman" w:cstheme="minorHAnsi"/>
@@ -1287,12 +1381,12 @@
         </w:rPr>
         <w:t xml:space="preserve"> </w:t>
       </w:r>
-      <w:commentRangeEnd w:id="3"/>
+      <w:commentRangeEnd w:id="4"/>
       <w:r>
         <w:rPr>
           <w:rStyle w:val="CommentReference"/>
         </w:rPr>
-        <w:commentReference w:id="3"/>
+        <w:commentReference w:id="4"/>
       </w:r>
       <w:r>
         <w:rPr>
@@ -1852,6 +1946,7 @@
           <w:sz w:val="24"/>
           <w:szCs w:val="24"/>
         </w:rPr>
+        <w:lastRenderedPageBreak/>
         <w:t xml:space="preserve">Packet Arrival Time to Controller </w:t>
       </w:r>
     </w:p>
@@ -1908,7 +2003,6 @@
           <w:sz w:val="24"/>
           <w:szCs w:val="24"/>
         </w:rPr>
-        <w:lastRenderedPageBreak/>
         <w:t>Packet/Flow Lapse Time</w:t>
       </w:r>
     </w:p>
@@ -2386,7 +2480,16 @@
           <w:sz w:val="24"/>
           <w:szCs w:val="24"/>
         </w:rPr>
-        <w:t xml:space="preserve"> is the generation of flows with a small number of packets, i.e. about 3 packets per flow. Given that normal traffic usually involves a higher number of packets.  If we can determine a median value for this, then we can assess confidence.  </w:t>
+        <w:t xml:space="preserve"> is the generation of </w:t>
+      </w:r>
+      <w:r>
+        <w:rPr>
+          <w:rFonts w:eastAsia="Times New Roman" w:cstheme="minorHAnsi"/>
+          <w:sz w:val="24"/>
+          <w:szCs w:val="24"/>
+        </w:rPr>
+        <w:lastRenderedPageBreak/>
+        <w:t xml:space="preserve">flows with a small number of packets, i.e. about 3 packets per flow. Given that normal traffic usually involves a higher number of packets.  If we can determine a median value for this, then we can assess confidence.  </w:t>
       </w:r>
     </w:p>
     <w:p>
@@ -2416,7 +2519,6 @@
           <w:sz w:val="24"/>
           <w:szCs w:val="24"/>
         </w:rPr>
-        <w:lastRenderedPageBreak/>
         <w:t>Median Bytes per Flow</w:t>
       </w:r>
       <w:commentRangeEnd w:id="8"/>
@@ -2922,7 +3024,7 @@
 
 <file path=word/comments.xml><?xml version="1.0" encoding="utf-8"?>
 <w:comments xmlns:wpc="http://schemas.microsoft.com/office/word/2010/wordprocessingCanvas" xmlns:mc="http://schemas.openxmlformats.org/markup-compatibility/2006" xmlns:o="urn:schemas-microsoft-com:office:office" xmlns:r="http://schemas.openxmlformats.org/officeDocument/2006/relationships" xmlns:m="http://schemas.openxmlformats.org/officeDocument/2006/math" xmlns:v="urn:schemas-microsoft-com:vml" xmlns:wp14="http://schemas.microsoft.com/office/word/2010/wordprocessingDrawing" xmlns:wp="http://schemas.openxmlformats.org/drawingml/2006/wordprocessingDrawing" xmlns:w10="urn:schemas-microsoft-com:office:word" xmlns:w="http://schemas.openxmlformats.org/wordprocessingml/2006/main" xmlns:w14="http://schemas.microsoft.com/office/word/2010/wordml" xmlns:wpg="http://schemas.microsoft.com/office/word/2010/wordprocessingGroup" xmlns:wpi="http://schemas.microsoft.com/office/word/2010/wordprocessingInk" xmlns:wne="http://schemas.microsoft.com/office/word/2006/wordml" xmlns:wps="http://schemas.microsoft.com/office/word/2010/wordprocessingShape" mc:Ignorable="w14 wp14">
-  <w:comment w:id="0" w:author="SRA" w:date="2015-08-06T12:42:00Z" w:initials="S">
+  <w:comment w:id="1" w:author="SRA" w:date="2015-08-06T12:42:00Z" w:initials="S">
     <w:p>
       <w:pPr>
         <w:pStyle w:val="CommentText"/>
@@ -2936,27 +3038,6 @@
       <w:r>
         <w:t>Only SDN uses this term. Leave out?</w:t>
       </w:r>
-    </w:p>
-  </w:comment>
-  <w:comment w:id="1" w:author="SRA" w:date="2015-08-06T12:43:00Z" w:initials="S">
-    <w:p>
-      <w:pPr>
-        <w:pStyle w:val="CommentText"/>
-      </w:pPr>
-      <w:r>
-        <w:rPr>
-          <w:rStyle w:val="CommentReference"/>
-        </w:rPr>
-        <w:annotationRef/>
-      </w:r>
-      <w:r>
-        <w:t xml:space="preserve">My document says </w:t>
-      </w:r>
-      <w:proofErr w:type="spellStart"/>
-      <w:r>
-        <w:t>UVariablesU</w:t>
-      </w:r>
-      <w:proofErr w:type="spellEnd"/>
     </w:p>
   </w:comment>
   <w:comment w:id="2" w:author="SRA" w:date="2015-08-06T12:43:00Z" w:initials="S">
@@ -2971,11 +3052,32 @@
         <w:annotationRef/>
       </w:r>
       <w:r>
+        <w:t xml:space="preserve">My document says </w:t>
+      </w:r>
+      <w:proofErr w:type="spellStart"/>
+      <w:r>
+        <w:t>UVariablesU</w:t>
+      </w:r>
+      <w:proofErr w:type="spellEnd"/>
+    </w:p>
+  </w:comment>
+  <w:comment w:id="3" w:author="SRA" w:date="2015-08-06T12:43:00Z" w:initials="S">
+    <w:p>
+      <w:pPr>
+        <w:pStyle w:val="CommentText"/>
+      </w:pPr>
+      <w:r>
+        <w:rPr>
+          <w:rStyle w:val="CommentReference"/>
+        </w:rPr>
+        <w:annotationRef/>
+      </w:r>
+      <w:r>
         <w:t>Potential changes in green?</w:t>
       </w:r>
     </w:p>
   </w:comment>
-  <w:comment w:id="3" w:author="SRA" w:date="2015-08-06T13:26:00Z" w:initials="S">
+  <w:comment w:id="4" w:author="SRA" w:date="2015-08-06T13:26:00Z" w:initials="S">
     <w:p>
       <w:pPr>
         <w:pStyle w:val="CommentText"/>
@@ -2989,8 +3091,6 @@
       <w:r>
         <w:t>Extra space</w:t>
       </w:r>
-      <w:bookmarkStart w:id="4" w:name="_GoBack"/>
-      <w:bookmarkEnd w:id="4"/>
     </w:p>
   </w:comment>
   <w:comment w:id="5" w:author="SRA" w:date="2015-08-06T12:52:00Z" w:initials="S">
